--- a/Relatorio.docx
+++ b/Relatorio.docx
@@ -79,6 +79,16 @@
               </w:rPr>
               <w:t>Acadêmico:</w:t>
             </w:r>
+            <w:r>
+              <w:t xml:space="preserve"> </w:t>
+            </w:r>
+            <w:r>
+              <w:rPr>
+                <w:b/>
+                <w:color w:val="000000"/>
+              </w:rPr>
+              <w:t>Rian Galileu Oliveira Bispo</w:t>
+            </w:r>
           </w:p>
         </w:tc>
         <w:tc>
@@ -105,6 +115,24 @@
               </w:rPr>
               <w:t>R.A.</w:t>
             </w:r>
+            <w:r>
+              <w:rPr>
+                <w:rFonts w:ascii="Segoe UI" w:hAnsi="Segoe UI" w:cs="Segoe UI"/>
+                <w:color w:val="626262"/>
+                <w:spacing w:val="2"/>
+                <w:sz w:val="20"/>
+                <w:szCs w:val="20"/>
+                <w:shd w:val="clear" w:color="auto" w:fill="F0F0F0"/>
+              </w:rPr>
+              <w:t xml:space="preserve"> </w:t>
+            </w:r>
+            <w:r>
+              <w:rPr>
+                <w:b/>
+                <w:color w:val="000000"/>
+              </w:rPr>
+              <w:t>24087232-5</w:t>
+            </w:r>
           </w:p>
         </w:tc>
       </w:tr>
@@ -128,6 +156,7 @@
               <w:ind w:left="100" w:right="100"/>
               <w:rPr>
                 <w:color w:val="000000"/>
+                <w:u w:val="single"/>
               </w:rPr>
             </w:pPr>
             <w:r>
@@ -693,7 +722,7 @@
           <w:szCs w:val="24"/>
         </w:rPr>
         <w:pict>
-          <v:rect id="_x0000_i1091" style="width:0;height:.75pt" o:hralign="center" o:hrstd="t" o:hrnoshade="t" o:hr="t" fillcolor="#bfbdb6" stroked="f"/>
+          <v:rect id="_x0000_i1025" style="width:0;height:.75pt" o:hralign="center" o:hrstd="t" o:hrnoshade="t" o:hr="t" fillcolor="#bfbdb6" stroked="f"/>
         </w:pict>
       </w:r>
     </w:p>
@@ -1446,7 +1475,7 @@
           <w:szCs w:val="24"/>
         </w:rPr>
         <w:pict>
-          <v:rect id="_x0000_i1092" style="width:0;height:.75pt" o:hralign="center" o:hrstd="t" o:hrnoshade="t" o:hr="t" fillcolor="#bfbdb6" stroked="f"/>
+          <v:rect id="_x0000_i1026" style="width:0;height:.75pt" o:hralign="center" o:hrstd="t" o:hrnoshade="t" o:hr="t" fillcolor="#bfbdb6" stroked="f"/>
         </w:pict>
       </w:r>
     </w:p>
@@ -2124,7 +2153,7 @@
           <w:szCs w:val="24"/>
         </w:rPr>
         <w:pict>
-          <v:rect id="_x0000_i1093" style="width:0;height:.75pt" o:hralign="center" o:hrstd="t" o:hrnoshade="t" o:hr="t" fillcolor="#bfbdb6" stroked="f"/>
+          <v:rect id="_x0000_i1027" style="width:0;height:.75pt" o:hralign="center" o:hrstd="t" o:hrnoshade="t" o:hr="t" fillcolor="#bfbdb6" stroked="f"/>
         </w:pict>
       </w:r>
     </w:p>
@@ -2778,7 +2807,7 @@
           <w:szCs w:val="24"/>
         </w:rPr>
         <w:pict>
-          <v:rect id="_x0000_i1094" style="width:0;height:.75pt" o:hralign="center" o:hrstd="t" o:hrnoshade="t" o:hr="t" fillcolor="#bfbdb6" stroked="f"/>
+          <v:rect id="_x0000_i1028" style="width:0;height:.75pt" o:hralign="center" o:hrstd="t" o:hrnoshade="t" o:hr="t" fillcolor="#bfbdb6" stroked="f"/>
         </w:pict>
       </w:r>
     </w:p>
@@ -3299,7 +3328,7 @@
           <w:szCs w:val="24"/>
         </w:rPr>
         <w:pict>
-          <v:rect id="_x0000_i1095" style="width:0;height:.75pt" o:hralign="center" o:hrstd="t" o:hrnoshade="t" o:hr="t" fillcolor="#bfbdb6" stroked="f"/>
+          <v:rect id="_x0000_i1029" style="width:0;height:.75pt" o:hralign="center" o:hrstd="t" o:hrnoshade="t" o:hr="t" fillcolor="#bfbdb6" stroked="f"/>
         </w:pict>
       </w:r>
     </w:p>
@@ -4171,7 +4200,7 @@
           <w:szCs w:val="24"/>
         </w:rPr>
         <w:pict>
-          <v:rect id="_x0000_i1096" style="width:0;height:.75pt" o:hralign="center" o:hrstd="t" o:hrnoshade="t" o:hr="t" fillcolor="#bfbdb6" stroked="f"/>
+          <v:rect id="_x0000_i1030" style="width:0;height:.75pt" o:hralign="center" o:hrstd="t" o:hrnoshade="t" o:hr="t" fillcolor="#bfbdb6" stroked="f"/>
         </w:pict>
       </w:r>
     </w:p>
@@ -4731,7 +4760,7 @@
           <w:szCs w:val="24"/>
         </w:rPr>
         <w:pict>
-          <v:rect id="_x0000_i1097" style="width:0;height:.75pt" o:hralign="center" o:hrstd="t" o:hrnoshade="t" o:hr="t" fillcolor="#bfbdb6" stroked="f"/>
+          <v:rect id="_x0000_i1031" style="width:0;height:.75pt" o:hralign="center" o:hrstd="t" o:hrnoshade="t" o:hr="t" fillcolor="#bfbdb6" stroked="f"/>
         </w:pict>
       </w:r>
     </w:p>
@@ -6181,7 +6210,7 @@
           <w:szCs w:val="24"/>
         </w:rPr>
         <w:pict>
-          <v:rect id="_x0000_i1098" style="width:0;height:.75pt" o:hralign="center" o:hrstd="t" o:hrnoshade="t" o:hr="t" fillcolor="#bfbdb6" stroked="f"/>
+          <v:rect id="_x0000_i1032" style="width:0;height:.75pt" o:hralign="center" o:hrstd="t" o:hrnoshade="t" o:hr="t" fillcolor="#bfbdb6" stroked="f"/>
         </w:pict>
       </w:r>
     </w:p>
@@ -6699,7 +6728,7 @@
           <w:szCs w:val="24"/>
         </w:rPr>
         <w:pict>
-          <v:rect id="_x0000_i1099" style="width:0;height:.75pt" o:hralign="center" o:hrstd="t" o:hrnoshade="t" o:hr="t" fillcolor="#bfbdb6" stroked="f"/>
+          <v:rect id="_x0000_i1033" style="width:0;height:.75pt" o:hralign="center" o:hrstd="t" o:hrnoshade="t" o:hr="t" fillcolor="#bfbdb6" stroked="f"/>
         </w:pict>
       </w:r>
     </w:p>
@@ -7007,7 +7036,7 @@
           <w:szCs w:val="24"/>
         </w:rPr>
         <w:pict>
-          <v:rect id="_x0000_i1100" style="width:0;height:.75pt" o:hralign="center" o:hrstd="t" o:hrnoshade="t" o:hr="t" fillcolor="#bfbdb6" stroked="f"/>
+          <v:rect id="_x0000_i1034" style="width:0;height:.75pt" o:hralign="center" o:hrstd="t" o:hrnoshade="t" o:hr="t" fillcolor="#bfbdb6" stroked="f"/>
         </w:pict>
       </w:r>
     </w:p>
@@ -7224,7 +7253,7 @@
         </w:rPr>
         <w:lastRenderedPageBreak/>
         <w:pict>
-          <v:rect id="_x0000_i1101" style="width:0;height:.75pt" o:hralign="center" o:hrstd="t" o:hrnoshade="t" o:hr="t" fillcolor="#bfbdb6" stroked="f"/>
+          <v:rect id="_x0000_i1035" style="width:0;height:.75pt" o:hralign="center" o:hrstd="t" o:hrnoshade="t" o:hr="t" fillcolor="#bfbdb6" stroked="f"/>
         </w:pict>
       </w:r>
     </w:p>

--- a/Relatorio.docx
+++ b/Relatorio.docx
@@ -208,16 +208,8 @@
               <w:rPr>
                 <w:color w:val="000000"/>
               </w:rPr>
-              <w:t>Programação Front-</w:t>
+              <w:t>Programação Front-End</w:t>
             </w:r>
-            <w:proofErr w:type="spellStart"/>
-            <w:r>
-              <w:rPr>
-                <w:color w:val="000000"/>
-              </w:rPr>
-              <w:t>End</w:t>
-            </w:r>
-            <w:proofErr w:type="spellEnd"/>
           </w:p>
         </w:tc>
       </w:tr>
@@ -442,25 +434,7 @@
           <w:sz w:val="24"/>
           <w:szCs w:val="24"/>
         </w:rPr>
-        <w:t xml:space="preserve">Critérios de avaliação: Utilização do </w:t>
-      </w:r>
-      <w:proofErr w:type="spellStart"/>
-      <w:r>
-        <w:rPr>
-          <w:color w:val="000000"/>
-          <w:sz w:val="24"/>
-          <w:szCs w:val="24"/>
-        </w:rPr>
-        <w:t>template</w:t>
-      </w:r>
-      <w:proofErr w:type="spellEnd"/>
-      <w:r>
-        <w:rPr>
-          <w:color w:val="000000"/>
-          <w:sz w:val="24"/>
-          <w:szCs w:val="24"/>
-        </w:rPr>
-        <w:t xml:space="preserve"> (Formulário Padrão); Atendimento ao Tema; Constituição dos argumentos e organização das Ideias; Correção Gramatical e atendimento às normas ABNT.</w:t>
+        <w:t>Critérios de avaliação: Utilização do template (Formulário Padrão); Atendimento ao Tema; Constituição dos argumentos e organização das Ideias; Correção Gramatical e atendimento às normas ABNT.</w:t>
       </w:r>
     </w:p>
     <w:p>
@@ -688,23 +662,7 @@
           <w:sz w:val="24"/>
           <w:szCs w:val="24"/>
         </w:rPr>
-        <w:t xml:space="preserve"> desenvolvido para demonstrar habilidades em desenvolvimento web, utilizando HTML5, CSS3 e </w:t>
-      </w:r>
-      <w:proofErr w:type="spellStart"/>
-      <w:r>
-        <w:rPr>
-          <w:sz w:val="24"/>
-          <w:szCs w:val="24"/>
-        </w:rPr>
-        <w:t>JavaScript</w:t>
-      </w:r>
-      <w:proofErr w:type="spellEnd"/>
-      <w:r>
-        <w:rPr>
-          <w:sz w:val="24"/>
-          <w:szCs w:val="24"/>
-        </w:rPr>
-        <w:t>. O site apresenta uma interface moderna e profissional, com foco na experiência do usuário e na apresentação de projetos desenvolvidos.</w:t>
+        <w:t> desenvolvido para demonstrar habilidades em desenvolvimento web, utilizando HTML5, CSS3 e JavaScript. O site apresenta uma interface moderna e profissional, com foco na experiência do usuário e na apresentação de projetos desenvolvidos.</w:t>
       </w:r>
     </w:p>
     <w:p>
@@ -805,23 +763,7 @@
           <w:sz w:val="24"/>
           <w:szCs w:val="24"/>
         </w:rPr>
-        <w:t>: #00bfae (</w:t>
-      </w:r>
-      <w:proofErr w:type="spellStart"/>
-      <w:r>
-        <w:rPr>
-          <w:sz w:val="24"/>
-          <w:szCs w:val="24"/>
-        </w:rPr>
-        <w:t>Verde-azulado</w:t>
-      </w:r>
-      <w:proofErr w:type="spellEnd"/>
-      <w:r>
-        <w:rPr>
-          <w:sz w:val="24"/>
-          <w:szCs w:val="24"/>
-        </w:rPr>
-        <w:t xml:space="preserve"> moderno)</w:t>
+        <w:t>: #00bfae (Verde-azulado moderno)</w:t>
       </w:r>
     </w:p>
     <w:p>
@@ -851,23 +793,7 @@
           <w:sz w:val="24"/>
           <w:szCs w:val="24"/>
         </w:rPr>
-        <w:t xml:space="preserve">: #008c7e (Verde mais escuro para </w:t>
-      </w:r>
-      <w:proofErr w:type="spellStart"/>
-      <w:r>
-        <w:rPr>
-          <w:sz w:val="24"/>
-          <w:szCs w:val="24"/>
-        </w:rPr>
-        <w:t>hover</w:t>
-      </w:r>
-      <w:proofErr w:type="spellEnd"/>
-      <w:r>
-        <w:rPr>
-          <w:sz w:val="24"/>
-          <w:szCs w:val="24"/>
-        </w:rPr>
-        <w:t>)</w:t>
+        <w:t>: #008c7e (Verde mais escuro para hover)</w:t>
       </w:r>
     </w:p>
     <w:p>
@@ -1008,17 +934,8 @@
           <w:sz w:val="24"/>
           <w:szCs w:val="24"/>
         </w:rPr>
-        <w:t xml:space="preserve">: 'Segoe UI', Arial, </w:t>
-      </w:r>
-      <w:proofErr w:type="spellStart"/>
-      <w:r>
-        <w:rPr>
-          <w:sz w:val="24"/>
-          <w:szCs w:val="24"/>
-        </w:rPr>
-        <w:t>sans-serif</w:t>
-      </w:r>
-      <w:proofErr w:type="spellEnd"/>
+        <w:t>: 'Segoe UI', Arial, sans-serif</w:t>
+      </w:r>
     </w:p>
     <w:p>
       <w:pPr>
@@ -1077,23 +994,7 @@
           <w:sz w:val="24"/>
           <w:szCs w:val="24"/>
         </w:rPr>
-        <w:t xml:space="preserve">: Bold para títulos, </w:t>
-      </w:r>
-      <w:proofErr w:type="spellStart"/>
-      <w:r>
-        <w:rPr>
-          <w:sz w:val="24"/>
-          <w:szCs w:val="24"/>
-        </w:rPr>
-        <w:t>Medium</w:t>
-      </w:r>
-      <w:proofErr w:type="spellEnd"/>
-      <w:r>
-        <w:rPr>
-          <w:sz w:val="24"/>
-          <w:szCs w:val="24"/>
-        </w:rPr>
-        <w:t xml:space="preserve"> para botões, Normal para texto</w:t>
+        <w:t>: Bold para títulos, Medium para botões, Normal para texto</w:t>
       </w:r>
     </w:p>
     <w:p>
@@ -1160,7 +1061,6 @@
           <w:szCs w:val="24"/>
         </w:rPr>
       </w:pPr>
-      <w:proofErr w:type="spellStart"/>
       <w:r>
         <w:rPr>
           <w:b/>
@@ -1170,7 +1070,6 @@
         </w:rPr>
         <w:t>Flexbox</w:t>
       </w:r>
-      <w:proofErr w:type="spellEnd"/>
       <w:r>
         <w:rPr>
           <w:sz w:val="24"/>
@@ -1236,33 +1135,8 @@
           <w:sz w:val="24"/>
           <w:szCs w:val="24"/>
         </w:rPr>
-        <w:t xml:space="preserve">: Sistema consistente de </w:t>
-      </w:r>
-      <w:proofErr w:type="spellStart"/>
-      <w:r>
-        <w:rPr>
-          <w:sz w:val="24"/>
-          <w:szCs w:val="24"/>
-        </w:rPr>
-        <w:t>padding</w:t>
-      </w:r>
-      <w:proofErr w:type="spellEnd"/>
-      <w:r>
-        <w:rPr>
-          <w:sz w:val="24"/>
-          <w:szCs w:val="24"/>
-        </w:rPr>
-        <w:t xml:space="preserve"> e </w:t>
-      </w:r>
-      <w:proofErr w:type="spellStart"/>
-      <w:r>
-        <w:rPr>
-          <w:sz w:val="24"/>
-          <w:szCs w:val="24"/>
-        </w:rPr>
-        <w:t>margin</w:t>
-      </w:r>
-      <w:proofErr w:type="spellEnd"/>
+        <w:t>: Sistema consistente de padding e margin</w:t>
+      </w:r>
     </w:p>
     <w:p>
       <w:pPr>
@@ -1291,23 +1165,7 @@
           <w:sz w:val="24"/>
           <w:szCs w:val="24"/>
         </w:rPr>
-        <w:t>: Mobile-</w:t>
-      </w:r>
-      <w:proofErr w:type="spellStart"/>
-      <w:r>
-        <w:rPr>
-          <w:sz w:val="24"/>
-          <w:szCs w:val="24"/>
-        </w:rPr>
-        <w:t>first</w:t>
-      </w:r>
-      <w:proofErr w:type="spellEnd"/>
-      <w:r>
-        <w:rPr>
-          <w:sz w:val="24"/>
-          <w:szCs w:val="24"/>
-        </w:rPr>
-        <w:t xml:space="preserve"> com breakpoints em 500px, 700px e 900px</w:t>
+        <w:t>: Mobile-first com breakpoints em 500px, 700px e 900px</w:t>
       </w:r>
     </w:p>
     <w:p>
@@ -1388,17 +1246,8 @@
           <w:sz w:val="24"/>
           <w:szCs w:val="24"/>
         </w:rPr>
-        <w:t xml:space="preserve">: Bordas arredondadas (25px) com efeitos </w:t>
-      </w:r>
-      <w:proofErr w:type="spellStart"/>
-      <w:r>
-        <w:rPr>
-          <w:sz w:val="24"/>
-          <w:szCs w:val="24"/>
-        </w:rPr>
-        <w:t>hover</w:t>
-      </w:r>
-      <w:proofErr w:type="spellEnd"/>
+        <w:t>: Bordas arredondadas (25px) com efeitos hover</w:t>
+      </w:r>
     </w:p>
     <w:p>
       <w:pPr>
@@ -1522,7 +1371,6 @@
           <w:szCs w:val="24"/>
         </w:rPr>
       </w:pPr>
-      <w:proofErr w:type="spellStart"/>
       <w:r>
         <w:rPr>
           <w:b/>
@@ -1532,7 +1380,6 @@
         </w:rPr>
         <w:t>Frontend</w:t>
       </w:r>
-      <w:proofErr w:type="spellEnd"/>
     </w:p>
     <w:p>
       <w:pPr>
@@ -1561,23 +1408,7 @@
           <w:sz w:val="24"/>
           <w:szCs w:val="24"/>
         </w:rPr>
-        <w:t xml:space="preserve">: Estrutura semântica com </w:t>
-      </w:r>
-      <w:proofErr w:type="spellStart"/>
-      <w:r>
-        <w:rPr>
-          <w:sz w:val="24"/>
-          <w:szCs w:val="24"/>
-        </w:rPr>
-        <w:t>tags</w:t>
-      </w:r>
-      <w:proofErr w:type="spellEnd"/>
-      <w:r>
-        <w:rPr>
-          <w:sz w:val="24"/>
-          <w:szCs w:val="24"/>
-        </w:rPr>
-        <w:t xml:space="preserve"> modernas</w:t>
+        <w:t>: Estrutura semântica com tags modernas</w:t>
       </w:r>
     </w:p>
     <w:p>
@@ -1607,76 +1438,118 @@
           <w:sz w:val="24"/>
           <w:szCs w:val="24"/>
         </w:rPr>
-        <w:t xml:space="preserve">: Estilos avançados, Grid, </w:t>
-      </w:r>
-      <w:proofErr w:type="spellStart"/>
-      <w:r>
-        <w:rPr>
+        <w:t>: Estilos avançados, Grid, Flexbox, Animações</w:t>
+      </w:r>
+    </w:p>
+    <w:p>
+      <w:pPr>
+        <w:widowControl/>
+        <w:numPr>
+          <w:ilvl w:val="0"/>
+          <w:numId w:val="7"/>
+        </w:numPr>
+        <w:spacing w:line="360" w:lineRule="auto"/>
+        <w:rPr>
+          <w:sz w:val="24"/>
+          <w:szCs w:val="24"/>
+        </w:rPr>
+      </w:pPr>
+      <w:r>
+        <w:rPr>
+          <w:b/>
+          <w:bCs/>
+          <w:sz w:val="24"/>
+          <w:szCs w:val="24"/>
+        </w:rPr>
+        <w:t>JavaScript</w:t>
+      </w:r>
+      <w:r>
+        <w:rPr>
+          <w:sz w:val="24"/>
+          <w:szCs w:val="24"/>
+        </w:rPr>
+        <w:t>: Interatividade e validação de formulários</w:t>
+      </w:r>
+    </w:p>
+    <w:p>
+      <w:pPr>
+        <w:widowControl/>
+        <w:spacing w:line="360" w:lineRule="auto"/>
+        <w:rPr>
+          <w:b/>
+          <w:bCs/>
+          <w:sz w:val="24"/>
+          <w:szCs w:val="24"/>
+        </w:rPr>
+      </w:pPr>
+      <w:r>
+        <w:rPr>
+          <w:b/>
+          <w:bCs/>
+          <w:sz w:val="24"/>
+          <w:szCs w:val="24"/>
+        </w:rPr>
+        <w:t>Recursos CSS Utilizados</w:t>
+      </w:r>
+    </w:p>
+    <w:p>
+      <w:pPr>
+        <w:widowControl/>
+        <w:numPr>
+          <w:ilvl w:val="0"/>
+          <w:numId w:val="8"/>
+        </w:numPr>
+        <w:spacing w:line="360" w:lineRule="auto"/>
+        <w:rPr>
+          <w:sz w:val="24"/>
+          <w:szCs w:val="24"/>
+        </w:rPr>
+      </w:pPr>
+      <w:r>
+        <w:rPr>
+          <w:b/>
+          <w:bCs/>
+          <w:sz w:val="24"/>
+          <w:szCs w:val="24"/>
+        </w:rPr>
+        <w:t>Grid Layout</w:t>
+      </w:r>
+      <w:r>
+        <w:rPr>
+          <w:sz w:val="24"/>
+          <w:szCs w:val="24"/>
+        </w:rPr>
+        <w:t>: Para layouts complexos e responsivos</w:t>
+      </w:r>
+    </w:p>
+    <w:p>
+      <w:pPr>
+        <w:widowControl/>
+        <w:numPr>
+          <w:ilvl w:val="0"/>
+          <w:numId w:val="8"/>
+        </w:numPr>
+        <w:spacing w:line="360" w:lineRule="auto"/>
+        <w:rPr>
+          <w:sz w:val="24"/>
+          <w:szCs w:val="24"/>
+        </w:rPr>
+      </w:pPr>
+      <w:r>
+        <w:rPr>
+          <w:b/>
+          <w:bCs/>
           <w:sz w:val="24"/>
           <w:szCs w:val="24"/>
         </w:rPr>
         <w:t>Flexbox</w:t>
       </w:r>
-      <w:proofErr w:type="spellEnd"/>
-      <w:r>
-        <w:rPr>
-          <w:sz w:val="24"/>
-          <w:szCs w:val="24"/>
-        </w:rPr>
-        <w:t>, Animações</w:t>
-      </w:r>
-    </w:p>
-    <w:p>
-      <w:pPr>
-        <w:widowControl/>
-        <w:numPr>
-          <w:ilvl w:val="0"/>
-          <w:numId w:val="7"/>
-        </w:numPr>
-        <w:spacing w:line="360" w:lineRule="auto"/>
-        <w:rPr>
-          <w:sz w:val="24"/>
-          <w:szCs w:val="24"/>
-        </w:rPr>
-      </w:pPr>
-      <w:proofErr w:type="spellStart"/>
-      <w:r>
-        <w:rPr>
-          <w:b/>
-          <w:bCs/>
-          <w:sz w:val="24"/>
-          <w:szCs w:val="24"/>
-        </w:rPr>
-        <w:t>JavaScript</w:t>
-      </w:r>
-      <w:proofErr w:type="spellEnd"/>
-      <w:r>
-        <w:rPr>
-          <w:sz w:val="24"/>
-          <w:szCs w:val="24"/>
-        </w:rPr>
-        <w:t>: Interatividade e validação de formulários</w:t>
-      </w:r>
-    </w:p>
-    <w:p>
-      <w:pPr>
-        <w:widowControl/>
-        <w:spacing w:line="360" w:lineRule="auto"/>
-        <w:rPr>
-          <w:b/>
-          <w:bCs/>
-          <w:sz w:val="24"/>
-          <w:szCs w:val="24"/>
-        </w:rPr>
-      </w:pPr>
-      <w:r>
-        <w:rPr>
-          <w:b/>
-          <w:bCs/>
-          <w:sz w:val="24"/>
-          <w:szCs w:val="24"/>
-        </w:rPr>
-        <w:t>Recursos CSS Utilizados</w:t>
+      <w:r>
+        <w:rPr>
+          <w:sz w:val="24"/>
+          <w:szCs w:val="24"/>
+        </w:rPr>
+        <w:t>: Para alinhamentos e distribuição</w:t>
       </w:r>
     </w:p>
     <w:p>
@@ -1699,14 +1572,14 @@
           <w:sz w:val="24"/>
           <w:szCs w:val="24"/>
         </w:rPr>
-        <w:t>Grid Layout</w:t>
-      </w:r>
-      <w:r>
-        <w:rPr>
-          <w:sz w:val="24"/>
-          <w:szCs w:val="24"/>
-        </w:rPr>
-        <w:t>: Para layouts complexos e responsivos</w:t>
+        <w:t>Media Queries</w:t>
+      </w:r>
+      <w:r>
+        <w:rPr>
+          <w:sz w:val="24"/>
+          <w:szCs w:val="24"/>
+        </w:rPr>
+        <w:t>: Para responsividade</w:t>
       </w:r>
     </w:p>
     <w:p>
@@ -1722,23 +1595,21 @@
           <w:szCs w:val="24"/>
         </w:rPr>
       </w:pPr>
-      <w:proofErr w:type="spellStart"/>
-      <w:r>
-        <w:rPr>
-          <w:b/>
-          <w:bCs/>
-          <w:sz w:val="24"/>
-          <w:szCs w:val="24"/>
-        </w:rPr>
-        <w:t>Flexbox</w:t>
-      </w:r>
-      <w:proofErr w:type="spellEnd"/>
-      <w:r>
-        <w:rPr>
-          <w:sz w:val="24"/>
-          <w:szCs w:val="24"/>
-        </w:rPr>
-        <w:t>: Para alinhamentos e distribuição</w:t>
+      <w:r>
+        <w:rPr>
+          <w:b/>
+          <w:bCs/>
+          <w:sz w:val="24"/>
+          <w:szCs w:val="24"/>
+        </w:rPr>
+        <w:t>Transitions</w:t>
+      </w:r>
+      <w:r>
+        <w:rPr>
+          <w:sz w:val="24"/>
+          <w:szCs w:val="24"/>
+        </w:rPr>
+        <w:t>: Para animações suaves</w:t>
       </w:r>
     </w:p>
     <w:p>
@@ -1761,14 +1632,14 @@
           <w:sz w:val="24"/>
           <w:szCs w:val="24"/>
         </w:rPr>
-        <w:t>Media Queries</w:t>
-      </w:r>
-      <w:r>
-        <w:rPr>
-          <w:sz w:val="24"/>
-          <w:szCs w:val="24"/>
-        </w:rPr>
-        <w:t>: Para responsividade</w:t>
+        <w:t>Box-shadow</w:t>
+      </w:r>
+      <w:r>
+        <w:rPr>
+          <w:sz w:val="24"/>
+          <w:szCs w:val="24"/>
+        </w:rPr>
+        <w:t>: Para profundidade visual</w:t>
       </w:r>
     </w:p>
     <w:p>
@@ -1784,23 +1655,21 @@
           <w:szCs w:val="24"/>
         </w:rPr>
       </w:pPr>
-      <w:proofErr w:type="spellStart"/>
-      <w:r>
-        <w:rPr>
-          <w:b/>
-          <w:bCs/>
-          <w:sz w:val="24"/>
-          <w:szCs w:val="24"/>
-        </w:rPr>
-        <w:t>Transitions</w:t>
-      </w:r>
-      <w:proofErr w:type="spellEnd"/>
-      <w:r>
-        <w:rPr>
-          <w:sz w:val="24"/>
-          <w:szCs w:val="24"/>
-        </w:rPr>
-        <w:t>: Para animações suaves</w:t>
+      <w:r>
+        <w:rPr>
+          <w:b/>
+          <w:bCs/>
+          <w:sz w:val="24"/>
+          <w:szCs w:val="24"/>
+        </w:rPr>
+        <w:t>Linear-gradient</w:t>
+      </w:r>
+      <w:r>
+        <w:rPr>
+          <w:sz w:val="24"/>
+          <w:szCs w:val="24"/>
+        </w:rPr>
+        <w:t>: Para elementos visuais</w:t>
       </w:r>
     </w:p>
     <w:p>
@@ -1823,140 +1692,36 @@
           <w:sz w:val="24"/>
           <w:szCs w:val="24"/>
         </w:rPr>
-        <w:t>Box-</w:t>
-      </w:r>
-      <w:proofErr w:type="spellStart"/>
-      <w:r>
-        <w:rPr>
-          <w:b/>
-          <w:bCs/>
-          <w:sz w:val="24"/>
-          <w:szCs w:val="24"/>
-        </w:rPr>
-        <w:t>shadow</w:t>
-      </w:r>
-      <w:proofErr w:type="spellEnd"/>
-      <w:r>
-        <w:rPr>
-          <w:sz w:val="24"/>
-          <w:szCs w:val="24"/>
-        </w:rPr>
-        <w:t>: Para profundidade visual</w:t>
-      </w:r>
-    </w:p>
-    <w:p>
-      <w:pPr>
-        <w:widowControl/>
-        <w:numPr>
-          <w:ilvl w:val="0"/>
-          <w:numId w:val="8"/>
-        </w:numPr>
-        <w:spacing w:line="360" w:lineRule="auto"/>
-        <w:rPr>
-          <w:sz w:val="24"/>
-          <w:szCs w:val="24"/>
-        </w:rPr>
-      </w:pPr>
-      <w:r>
-        <w:rPr>
-          <w:b/>
-          <w:bCs/>
-          <w:sz w:val="24"/>
-          <w:szCs w:val="24"/>
-        </w:rPr>
-        <w:t>Linear-</w:t>
-      </w:r>
-      <w:proofErr w:type="spellStart"/>
-      <w:r>
-        <w:rPr>
-          <w:b/>
-          <w:bCs/>
-          <w:sz w:val="24"/>
-          <w:szCs w:val="24"/>
-        </w:rPr>
-        <w:t>gradient</w:t>
-      </w:r>
-      <w:proofErr w:type="spellEnd"/>
-      <w:r>
-        <w:rPr>
-          <w:sz w:val="24"/>
-          <w:szCs w:val="24"/>
-        </w:rPr>
-        <w:t>: Para elementos visuais</w:t>
-      </w:r>
-    </w:p>
-    <w:p>
-      <w:pPr>
-        <w:widowControl/>
-        <w:numPr>
-          <w:ilvl w:val="0"/>
-          <w:numId w:val="8"/>
-        </w:numPr>
-        <w:spacing w:line="360" w:lineRule="auto"/>
-        <w:rPr>
-          <w:sz w:val="24"/>
-          <w:szCs w:val="24"/>
-        </w:rPr>
-      </w:pPr>
-      <w:proofErr w:type="spellStart"/>
-      <w:r>
-        <w:rPr>
-          <w:b/>
-          <w:bCs/>
-          <w:sz w:val="24"/>
-          <w:szCs w:val="24"/>
-        </w:rPr>
         <w:t>Transform</w:t>
       </w:r>
-      <w:proofErr w:type="spellEnd"/>
-      <w:r>
-        <w:rPr>
-          <w:sz w:val="24"/>
-          <w:szCs w:val="24"/>
-        </w:rPr>
-        <w:t xml:space="preserve">: Para efeitos </w:t>
-      </w:r>
-      <w:proofErr w:type="spellStart"/>
-      <w:r>
-        <w:rPr>
-          <w:sz w:val="24"/>
-          <w:szCs w:val="24"/>
-        </w:rPr>
-        <w:t>hover</w:t>
-      </w:r>
-      <w:proofErr w:type="spellEnd"/>
-    </w:p>
-    <w:p>
-      <w:pPr>
-        <w:widowControl/>
-        <w:spacing w:line="360" w:lineRule="auto"/>
-        <w:rPr>
-          <w:b/>
-          <w:bCs/>
-          <w:sz w:val="24"/>
-          <w:szCs w:val="24"/>
-        </w:rPr>
-      </w:pPr>
-      <w:r>
-        <w:rPr>
-          <w:b/>
-          <w:bCs/>
-          <w:sz w:val="24"/>
-          <w:szCs w:val="24"/>
-        </w:rPr>
-        <w:t xml:space="preserve">Recursos </w:t>
-      </w:r>
-      <w:proofErr w:type="spellStart"/>
-      <w:r>
-        <w:rPr>
-          <w:b/>
-          <w:bCs/>
-          <w:sz w:val="24"/>
-          <w:szCs w:val="24"/>
-        </w:rPr>
-        <w:t>JavaScript</w:t>
-      </w:r>
-      <w:proofErr w:type="spellEnd"/>
+      <w:r>
+        <w:rPr>
+          <w:sz w:val="24"/>
+          <w:szCs w:val="24"/>
+        </w:rPr>
+        <w:t>: Para efeitos hover</w:t>
+      </w:r>
+    </w:p>
+    <w:p>
+      <w:pPr>
+        <w:widowControl/>
+        <w:spacing w:line="360" w:lineRule="auto"/>
+        <w:rPr>
+          <w:b/>
+          <w:bCs/>
+          <w:sz w:val="24"/>
+          <w:szCs w:val="24"/>
+        </w:rPr>
+      </w:pPr>
+      <w:r>
+        <w:rPr>
+          <w:b/>
+          <w:bCs/>
+          <w:sz w:val="24"/>
+          <w:szCs w:val="24"/>
+        </w:rPr>
+        <w:t>Recursos JavaScript</w:t>
+      </w:r>
     </w:p>
     <w:p>
       <w:pPr>
@@ -1978,19 +1743,8 @@
           <w:sz w:val="24"/>
           <w:szCs w:val="24"/>
         </w:rPr>
-        <w:t xml:space="preserve">DOM </w:t>
-      </w:r>
-      <w:proofErr w:type="spellStart"/>
-      <w:r>
-        <w:rPr>
-          <w:b/>
-          <w:bCs/>
-          <w:sz w:val="24"/>
-          <w:szCs w:val="24"/>
-        </w:rPr>
-        <w:t>Manipulation</w:t>
-      </w:r>
-      <w:proofErr w:type="spellEnd"/>
+        <w:t>DOM Manipulation</w:t>
+      </w:r>
       <w:r>
         <w:rPr>
           <w:sz w:val="24"/>
@@ -2019,19 +1773,8 @@
           <w:sz w:val="24"/>
           <w:szCs w:val="24"/>
         </w:rPr>
-        <w:t xml:space="preserve">Event </w:t>
-      </w:r>
-      <w:proofErr w:type="spellStart"/>
-      <w:r>
-        <w:rPr>
-          <w:b/>
-          <w:bCs/>
-          <w:sz w:val="24"/>
-          <w:szCs w:val="24"/>
-        </w:rPr>
-        <w:t>Listeners</w:t>
-      </w:r>
-      <w:proofErr w:type="spellEnd"/>
+        <w:t>Event Listeners</w:t>
+      </w:r>
       <w:r>
         <w:rPr>
           <w:sz w:val="24"/>
@@ -2053,37 +1796,15 @@
           <w:szCs w:val="24"/>
         </w:rPr>
       </w:pPr>
-      <w:proofErr w:type="spellStart"/>
-      <w:r>
-        <w:rPr>
-          <w:b/>
-          <w:bCs/>
-          <w:sz w:val="24"/>
-          <w:szCs w:val="24"/>
-        </w:rPr>
-        <w:t>Form</w:t>
-      </w:r>
-      <w:proofErr w:type="spellEnd"/>
-      <w:r>
-        <w:rPr>
-          <w:b/>
-          <w:bCs/>
-          <w:sz w:val="24"/>
-          <w:szCs w:val="24"/>
-        </w:rPr>
-        <w:t xml:space="preserve"> </w:t>
-      </w:r>
-      <w:proofErr w:type="spellStart"/>
-      <w:r>
-        <w:rPr>
-          <w:b/>
-          <w:bCs/>
-          <w:sz w:val="24"/>
-          <w:szCs w:val="24"/>
-        </w:rPr>
-        <w:t>Validation</w:t>
-      </w:r>
-      <w:proofErr w:type="spellEnd"/>
+      <w:r>
+        <w:rPr>
+          <w:b/>
+          <w:bCs/>
+          <w:sz w:val="24"/>
+          <w:szCs w:val="24"/>
+        </w:rPr>
+        <w:t>Form Validation</w:t>
+      </w:r>
       <w:r>
         <w:rPr>
           <w:sz w:val="24"/>
@@ -2119,23 +1840,7 @@
           <w:sz w:val="24"/>
           <w:szCs w:val="24"/>
         </w:rPr>
-        <w:t xml:space="preserve">: Para </w:t>
-      </w:r>
-      <w:proofErr w:type="spellStart"/>
-      <w:r>
-        <w:rPr>
-          <w:sz w:val="24"/>
-          <w:szCs w:val="24"/>
-        </w:rPr>
-        <w:t>toggle</w:t>
-      </w:r>
-      <w:proofErr w:type="spellEnd"/>
-      <w:r>
-        <w:rPr>
-          <w:sz w:val="24"/>
-          <w:szCs w:val="24"/>
-        </w:rPr>
-        <w:t xml:space="preserve"> de elementos</w:t>
+        <w:t>: Para toggle de elementos</w:t>
       </w:r>
     </w:p>
     <w:p>
@@ -2229,19 +1934,8 @@
           <w:sz w:val="24"/>
           <w:szCs w:val="24"/>
         </w:rPr>
-        <w:t xml:space="preserve">Hero </w:t>
-      </w:r>
-      <w:proofErr w:type="spellStart"/>
-      <w:r>
-        <w:rPr>
-          <w:b/>
-          <w:bCs/>
-          <w:sz w:val="24"/>
-          <w:szCs w:val="24"/>
-        </w:rPr>
-        <w:t>Section</w:t>
-      </w:r>
-      <w:proofErr w:type="spellEnd"/>
+        <w:t>Hero Section</w:t>
+      </w:r>
       <w:r>
         <w:rPr>
           <w:sz w:val="24"/>
@@ -2704,17 +2398,8 @@
           <w:sz w:val="24"/>
           <w:szCs w:val="24"/>
         </w:rPr>
-        <w:t xml:space="preserve">: Com validação </w:t>
-      </w:r>
-      <w:proofErr w:type="spellStart"/>
-      <w:r>
-        <w:rPr>
-          <w:sz w:val="24"/>
-          <w:szCs w:val="24"/>
-        </w:rPr>
-        <w:t>JavaScript</w:t>
-      </w:r>
-      <w:proofErr w:type="spellEnd"/>
+        <w:t>: Com validação JavaScript</w:t>
+      </w:r>
     </w:p>
     <w:p>
       <w:pPr>
@@ -2743,23 +2428,7 @@
           <w:sz w:val="24"/>
           <w:szCs w:val="24"/>
         </w:rPr>
-        <w:t xml:space="preserve">: Nome, </w:t>
-      </w:r>
-      <w:proofErr w:type="spellStart"/>
-      <w:r>
-        <w:rPr>
-          <w:sz w:val="24"/>
-          <w:szCs w:val="24"/>
-        </w:rPr>
-        <w:t>email</w:t>
-      </w:r>
-      <w:proofErr w:type="spellEnd"/>
-      <w:r>
-        <w:rPr>
-          <w:sz w:val="24"/>
-          <w:szCs w:val="24"/>
-        </w:rPr>
-        <w:t xml:space="preserve"> e mensagem</w:t>
+        <w:t>: Nome, email e mensagem</w:t>
       </w:r>
     </w:p>
     <w:p>
@@ -2877,23 +2546,37 @@
         </w:rPr>
       </w:pPr>
       <w:hyperlink r:id="rId8" w:history="1">
-        <w:proofErr w:type="spellStart"/>
         <w:r>
           <w:rPr>
             <w:rStyle w:val="Hyperlink"/>
             <w:sz w:val="24"/>
             <w:szCs w:val="24"/>
           </w:rPr>
-          <w:t>Screenshot</w:t>
+          <w:t>Screenshot da página inicial - Desktop</w:t>
         </w:r>
-        <w:proofErr w:type="spellEnd"/>
+      </w:hyperlink>
+    </w:p>
+    <w:p>
+      <w:pPr>
+        <w:widowControl/>
+        <w:numPr>
+          <w:ilvl w:val="0"/>
+          <w:numId w:val="14"/>
+        </w:numPr>
+        <w:spacing w:line="360" w:lineRule="auto"/>
+        <w:rPr>
+          <w:sz w:val="24"/>
+          <w:szCs w:val="24"/>
+        </w:rPr>
+      </w:pPr>
+      <w:hyperlink r:id="rId9" w:history="1">
         <w:r>
           <w:rPr>
             <w:rStyle w:val="Hyperlink"/>
             <w:sz w:val="24"/>
             <w:szCs w:val="24"/>
           </w:rPr>
-          <w:t xml:space="preserve"> da página inicial - Desktop</w:t>
+          <w:t>Screenshot da página sobre - Desktop</w:t>
         </w:r>
       </w:hyperlink>
     </w:p>
@@ -2910,58 +2593,107 @@
           <w:szCs w:val="24"/>
         </w:rPr>
       </w:pPr>
-      <w:hyperlink r:id="rId9" w:history="1">
-        <w:proofErr w:type="spellStart"/>
+      <w:hyperlink r:id="rId10" w:history="1">
         <w:r>
           <w:rPr>
             <w:rStyle w:val="Hyperlink"/>
             <w:sz w:val="24"/>
             <w:szCs w:val="24"/>
           </w:rPr>
-          <w:t>Screenshot</w:t>
+          <w:t>Screenshot da página projetos - Desktop</w:t>
         </w:r>
-        <w:proofErr w:type="spellEnd"/>
+      </w:hyperlink>
+    </w:p>
+    <w:p>
+      <w:pPr>
+        <w:widowControl/>
+        <w:numPr>
+          <w:ilvl w:val="0"/>
+          <w:numId w:val="14"/>
+        </w:numPr>
+        <w:spacing w:line="360" w:lineRule="auto"/>
+        <w:rPr>
+          <w:sz w:val="24"/>
+          <w:szCs w:val="24"/>
+        </w:rPr>
+      </w:pPr>
+      <w:hyperlink r:id="rId11" w:history="1">
         <w:r>
           <w:rPr>
             <w:rStyle w:val="Hyperlink"/>
             <w:sz w:val="24"/>
             <w:szCs w:val="24"/>
           </w:rPr>
-          <w:t xml:space="preserve"> da página sobre - Desktop</w:t>
+          <w:t>Screenshot da página contato - Desktop</w:t>
         </w:r>
       </w:hyperlink>
     </w:p>
     <w:p>
       <w:pPr>
         <w:widowControl/>
-        <w:numPr>
-          <w:ilvl w:val="0"/>
-          <w:numId w:val="14"/>
-        </w:numPr>
-        <w:spacing w:line="360" w:lineRule="auto"/>
-        <w:rPr>
-          <w:sz w:val="24"/>
-          <w:szCs w:val="24"/>
-        </w:rPr>
-      </w:pPr>
-      <w:hyperlink r:id="rId10" w:history="1">
-        <w:proofErr w:type="spellStart"/>
+        <w:spacing w:line="360" w:lineRule="auto"/>
+        <w:rPr>
+          <w:b/>
+          <w:bCs/>
+          <w:sz w:val="24"/>
+          <w:szCs w:val="24"/>
+        </w:rPr>
+      </w:pPr>
+      <w:r>
+        <w:rPr>
+          <w:b/>
+          <w:bCs/>
+          <w:sz w:val="24"/>
+          <w:szCs w:val="24"/>
+        </w:rPr>
+        <w:t>Tablet (768px - 1199px)</w:t>
+      </w:r>
+    </w:p>
+    <w:p>
+      <w:pPr>
+        <w:widowControl/>
+        <w:numPr>
+          <w:ilvl w:val="0"/>
+          <w:numId w:val="15"/>
+        </w:numPr>
+        <w:spacing w:line="360" w:lineRule="auto"/>
+        <w:rPr>
+          <w:sz w:val="24"/>
+          <w:szCs w:val="24"/>
+        </w:rPr>
+      </w:pPr>
+      <w:hyperlink r:id="rId12" w:history="1">
         <w:r>
           <w:rPr>
             <w:rStyle w:val="Hyperlink"/>
             <w:sz w:val="24"/>
             <w:szCs w:val="24"/>
           </w:rPr>
-          <w:t>Screenshot</w:t>
+          <w:t>Screenshot da página inicial - Tablet</w:t>
         </w:r>
-        <w:proofErr w:type="spellEnd"/>
+      </w:hyperlink>
+    </w:p>
+    <w:p>
+      <w:pPr>
+        <w:widowControl/>
+        <w:numPr>
+          <w:ilvl w:val="0"/>
+          <w:numId w:val="15"/>
+        </w:numPr>
+        <w:spacing w:line="360" w:lineRule="auto"/>
+        <w:rPr>
+          <w:sz w:val="24"/>
+          <w:szCs w:val="24"/>
+        </w:rPr>
+      </w:pPr>
+      <w:hyperlink r:id="rId13" w:history="1">
         <w:r>
           <w:rPr>
             <w:rStyle w:val="Hyperlink"/>
             <w:sz w:val="24"/>
             <w:szCs w:val="24"/>
           </w:rPr>
-          <w:t xml:space="preserve"> da página projetos - Desktop</w:t>
+          <w:t>Screenshot da página sobre - Tablet</w:t>
         </w:r>
       </w:hyperlink>
     </w:p>
@@ -2970,32 +2702,46 @@
         <w:widowControl/>
         <w:numPr>
           <w:ilvl w:val="0"/>
-          <w:numId w:val="14"/>
-        </w:numPr>
-        <w:spacing w:line="360" w:lineRule="auto"/>
-        <w:rPr>
-          <w:sz w:val="24"/>
-          <w:szCs w:val="24"/>
-        </w:rPr>
-      </w:pPr>
-      <w:hyperlink r:id="rId11" w:history="1">
-        <w:proofErr w:type="spellStart"/>
+          <w:numId w:val="15"/>
+        </w:numPr>
+        <w:spacing w:line="360" w:lineRule="auto"/>
+        <w:rPr>
+          <w:sz w:val="24"/>
+          <w:szCs w:val="24"/>
+        </w:rPr>
+      </w:pPr>
+      <w:hyperlink r:id="rId14" w:history="1">
         <w:r>
           <w:rPr>
             <w:rStyle w:val="Hyperlink"/>
             <w:sz w:val="24"/>
             <w:szCs w:val="24"/>
           </w:rPr>
-          <w:t>Screenshot</w:t>
+          <w:t>Screenshot da página projetos - Tablet</w:t>
         </w:r>
-        <w:proofErr w:type="spellEnd"/>
+      </w:hyperlink>
+    </w:p>
+    <w:p>
+      <w:pPr>
+        <w:widowControl/>
+        <w:numPr>
+          <w:ilvl w:val="0"/>
+          <w:numId w:val="15"/>
+        </w:numPr>
+        <w:spacing w:line="360" w:lineRule="auto"/>
+        <w:rPr>
+          <w:sz w:val="24"/>
+          <w:szCs w:val="24"/>
+        </w:rPr>
+      </w:pPr>
+      <w:hyperlink r:id="rId15" w:history="1">
         <w:r>
           <w:rPr>
             <w:rStyle w:val="Hyperlink"/>
             <w:sz w:val="24"/>
             <w:szCs w:val="24"/>
           </w:rPr>
-          <w:t xml:space="preserve"> da página contato - Desktop</w:t>
+          <w:t>Screenshot da página contato - Tablet</w:t>
         </w:r>
       </w:hyperlink>
     </w:p>
@@ -3017,40 +2763,54 @@
           <w:sz w:val="24"/>
           <w:szCs w:val="24"/>
         </w:rPr>
-        <w:t>Tablet (768px - 1199px)</w:t>
-      </w:r>
-    </w:p>
-    <w:p>
-      <w:pPr>
-        <w:widowControl/>
-        <w:numPr>
-          <w:ilvl w:val="0"/>
-          <w:numId w:val="15"/>
-        </w:numPr>
-        <w:spacing w:line="360" w:lineRule="auto"/>
-        <w:rPr>
-          <w:sz w:val="24"/>
-          <w:szCs w:val="24"/>
-        </w:rPr>
-      </w:pPr>
-      <w:hyperlink r:id="rId12" w:history="1">
-        <w:proofErr w:type="spellStart"/>
+        <w:t>Mobile (320px - 767px)</w:t>
+      </w:r>
+    </w:p>
+    <w:p>
+      <w:pPr>
+        <w:widowControl/>
+        <w:numPr>
+          <w:ilvl w:val="0"/>
+          <w:numId w:val="16"/>
+        </w:numPr>
+        <w:spacing w:line="360" w:lineRule="auto"/>
+        <w:rPr>
+          <w:sz w:val="24"/>
+          <w:szCs w:val="24"/>
+        </w:rPr>
+      </w:pPr>
+      <w:hyperlink r:id="rId16" w:history="1">
         <w:r>
           <w:rPr>
             <w:rStyle w:val="Hyperlink"/>
             <w:sz w:val="24"/>
             <w:szCs w:val="24"/>
           </w:rPr>
-          <w:t>Screenshot</w:t>
+          <w:t>Screenshot da página inicial - Mobile</w:t>
         </w:r>
-        <w:proofErr w:type="spellEnd"/>
+      </w:hyperlink>
+    </w:p>
+    <w:p>
+      <w:pPr>
+        <w:widowControl/>
+        <w:numPr>
+          <w:ilvl w:val="0"/>
+          <w:numId w:val="16"/>
+        </w:numPr>
+        <w:spacing w:line="360" w:lineRule="auto"/>
+        <w:rPr>
+          <w:sz w:val="24"/>
+          <w:szCs w:val="24"/>
+        </w:rPr>
+      </w:pPr>
+      <w:hyperlink r:id="rId17" w:history="1">
         <w:r>
           <w:rPr>
             <w:rStyle w:val="Hyperlink"/>
             <w:sz w:val="24"/>
             <w:szCs w:val="24"/>
           </w:rPr>
-          <w:t xml:space="preserve"> da página inicial - Tablet</w:t>
+          <w:t>Screenshot da página sobre - Mobile</w:t>
         </w:r>
       </w:hyperlink>
     </w:p>
@@ -3059,257 +2819,46 @@
         <w:widowControl/>
         <w:numPr>
           <w:ilvl w:val="0"/>
-          <w:numId w:val="15"/>
-        </w:numPr>
-        <w:spacing w:line="360" w:lineRule="auto"/>
-        <w:rPr>
-          <w:sz w:val="24"/>
-          <w:szCs w:val="24"/>
-        </w:rPr>
-      </w:pPr>
-      <w:hyperlink r:id="rId13" w:history="1">
-        <w:proofErr w:type="spellStart"/>
+          <w:numId w:val="16"/>
+        </w:numPr>
+        <w:spacing w:line="360" w:lineRule="auto"/>
+        <w:rPr>
+          <w:sz w:val="24"/>
+          <w:szCs w:val="24"/>
+        </w:rPr>
+      </w:pPr>
+      <w:hyperlink r:id="rId18" w:history="1">
         <w:r>
           <w:rPr>
             <w:rStyle w:val="Hyperlink"/>
             <w:sz w:val="24"/>
             <w:szCs w:val="24"/>
           </w:rPr>
-          <w:t>Screenshot</w:t>
+          <w:t>Screenshot da página projetos - Mobile</w:t>
         </w:r>
-        <w:proofErr w:type="spellEnd"/>
+      </w:hyperlink>
+    </w:p>
+    <w:p>
+      <w:pPr>
+        <w:widowControl/>
+        <w:numPr>
+          <w:ilvl w:val="0"/>
+          <w:numId w:val="16"/>
+        </w:numPr>
+        <w:spacing w:line="360" w:lineRule="auto"/>
+        <w:rPr>
+          <w:sz w:val="24"/>
+          <w:szCs w:val="24"/>
+        </w:rPr>
+      </w:pPr>
+      <w:hyperlink r:id="rId19" w:history="1">
         <w:r>
           <w:rPr>
             <w:rStyle w:val="Hyperlink"/>
             <w:sz w:val="24"/>
             <w:szCs w:val="24"/>
           </w:rPr>
-          <w:t xml:space="preserve"> da página sobre - Tablet</w:t>
-        </w:r>
-      </w:hyperlink>
-    </w:p>
-    <w:p>
-      <w:pPr>
-        <w:widowControl/>
-        <w:numPr>
-          <w:ilvl w:val="0"/>
-          <w:numId w:val="15"/>
-        </w:numPr>
-        <w:spacing w:line="360" w:lineRule="auto"/>
-        <w:rPr>
-          <w:sz w:val="24"/>
-          <w:szCs w:val="24"/>
-        </w:rPr>
-      </w:pPr>
-      <w:hyperlink r:id="rId14" w:history="1">
-        <w:proofErr w:type="spellStart"/>
-        <w:r>
-          <w:rPr>
-            <w:rStyle w:val="Hyperlink"/>
-            <w:sz w:val="24"/>
-            <w:szCs w:val="24"/>
-          </w:rPr>
-          <w:t>Screenshot</w:t>
-        </w:r>
-        <w:proofErr w:type="spellEnd"/>
-        <w:r>
-          <w:rPr>
-            <w:rStyle w:val="Hyperlink"/>
-            <w:sz w:val="24"/>
-            <w:szCs w:val="24"/>
-          </w:rPr>
-          <w:t xml:space="preserve"> da página projetos - Tablet</w:t>
-        </w:r>
-      </w:hyperlink>
-    </w:p>
-    <w:p>
-      <w:pPr>
-        <w:widowControl/>
-        <w:numPr>
-          <w:ilvl w:val="0"/>
-          <w:numId w:val="15"/>
-        </w:numPr>
-        <w:spacing w:line="360" w:lineRule="auto"/>
-        <w:rPr>
-          <w:sz w:val="24"/>
-          <w:szCs w:val="24"/>
-        </w:rPr>
-      </w:pPr>
-      <w:hyperlink r:id="rId15" w:history="1">
-        <w:proofErr w:type="spellStart"/>
-        <w:r>
-          <w:rPr>
-            <w:rStyle w:val="Hyperlink"/>
-            <w:sz w:val="24"/>
-            <w:szCs w:val="24"/>
-          </w:rPr>
-          <w:t>Screenshot</w:t>
-        </w:r>
-        <w:proofErr w:type="spellEnd"/>
-        <w:r>
-          <w:rPr>
-            <w:rStyle w:val="Hyperlink"/>
-            <w:sz w:val="24"/>
-            <w:szCs w:val="24"/>
-          </w:rPr>
-          <w:t xml:space="preserve"> da página contato - Tablet</w:t>
-        </w:r>
-      </w:hyperlink>
-    </w:p>
-    <w:p>
-      <w:pPr>
-        <w:widowControl/>
-        <w:spacing w:line="360" w:lineRule="auto"/>
-        <w:rPr>
-          <w:b/>
-          <w:bCs/>
-          <w:sz w:val="24"/>
-          <w:szCs w:val="24"/>
-        </w:rPr>
-      </w:pPr>
-      <w:r>
-        <w:rPr>
-          <w:b/>
-          <w:bCs/>
-          <w:sz w:val="24"/>
-          <w:szCs w:val="24"/>
-        </w:rPr>
-        <w:t>Mobile (320px - 767px)</w:t>
-      </w:r>
-    </w:p>
-    <w:p>
-      <w:pPr>
-        <w:widowControl/>
-        <w:numPr>
-          <w:ilvl w:val="0"/>
-          <w:numId w:val="16"/>
-        </w:numPr>
-        <w:spacing w:line="360" w:lineRule="auto"/>
-        <w:rPr>
-          <w:sz w:val="24"/>
-          <w:szCs w:val="24"/>
-        </w:rPr>
-      </w:pPr>
-      <w:hyperlink r:id="rId16" w:history="1">
-        <w:proofErr w:type="spellStart"/>
-        <w:r>
-          <w:rPr>
-            <w:rStyle w:val="Hyperlink"/>
-            <w:sz w:val="24"/>
-            <w:szCs w:val="24"/>
-          </w:rPr>
-          <w:t>Screenshot</w:t>
-        </w:r>
-        <w:proofErr w:type="spellEnd"/>
-        <w:r>
-          <w:rPr>
-            <w:rStyle w:val="Hyperlink"/>
-            <w:sz w:val="24"/>
-            <w:szCs w:val="24"/>
-          </w:rPr>
-          <w:t xml:space="preserve"> da página inicial - Mobile</w:t>
-        </w:r>
-      </w:hyperlink>
-    </w:p>
-    <w:p>
-      <w:pPr>
-        <w:widowControl/>
-        <w:numPr>
-          <w:ilvl w:val="0"/>
-          <w:numId w:val="16"/>
-        </w:numPr>
-        <w:spacing w:line="360" w:lineRule="auto"/>
-        <w:rPr>
-          <w:sz w:val="24"/>
-          <w:szCs w:val="24"/>
-        </w:rPr>
-      </w:pPr>
-      <w:hyperlink r:id="rId17" w:history="1">
-        <w:proofErr w:type="spellStart"/>
-        <w:r>
-          <w:rPr>
-            <w:rStyle w:val="Hyperlink"/>
-            <w:sz w:val="24"/>
-            <w:szCs w:val="24"/>
-          </w:rPr>
-          <w:t>Screenshot</w:t>
-        </w:r>
-        <w:proofErr w:type="spellEnd"/>
-        <w:r>
-          <w:rPr>
-            <w:rStyle w:val="Hyperlink"/>
-            <w:sz w:val="24"/>
-            <w:szCs w:val="24"/>
-          </w:rPr>
-          <w:t xml:space="preserve"> da página sobre - Mobile</w:t>
-        </w:r>
-      </w:hyperlink>
-    </w:p>
-    <w:p>
-      <w:pPr>
-        <w:widowControl/>
-        <w:numPr>
-          <w:ilvl w:val="0"/>
-          <w:numId w:val="16"/>
-        </w:numPr>
-        <w:spacing w:line="360" w:lineRule="auto"/>
-        <w:rPr>
-          <w:sz w:val="24"/>
-          <w:szCs w:val="24"/>
-        </w:rPr>
-      </w:pPr>
-      <w:hyperlink r:id="rId18" w:history="1">
-        <w:proofErr w:type="spellStart"/>
-        <w:r>
-          <w:rPr>
-            <w:rStyle w:val="Hyperlink"/>
-            <w:sz w:val="24"/>
-            <w:szCs w:val="24"/>
-          </w:rPr>
-          <w:t>Screenshot</w:t>
-        </w:r>
-        <w:proofErr w:type="spellEnd"/>
-        <w:r>
-          <w:rPr>
-            <w:rStyle w:val="Hyperlink"/>
-            <w:sz w:val="24"/>
-            <w:szCs w:val="24"/>
-          </w:rPr>
-          <w:t xml:space="preserve"> da página projetos - Mobile</w:t>
-        </w:r>
-      </w:hyperlink>
-    </w:p>
-    <w:p>
-      <w:pPr>
-        <w:widowControl/>
-        <w:numPr>
-          <w:ilvl w:val="0"/>
-          <w:numId w:val="16"/>
-        </w:numPr>
-        <w:spacing w:line="360" w:lineRule="auto"/>
-        <w:rPr>
-          <w:sz w:val="24"/>
-          <w:szCs w:val="24"/>
-        </w:rPr>
-      </w:pPr>
-      <w:hyperlink r:id="rId19" w:history="1">
-        <w:proofErr w:type="spellStart"/>
-        <w:r>
-          <w:rPr>
-            <w:rStyle w:val="Hyperlink"/>
-            <w:sz w:val="24"/>
-            <w:szCs w:val="24"/>
-          </w:rPr>
-          <w:t>Screenshot</w:t>
-        </w:r>
-        <w:proofErr w:type="spellEnd"/>
-        <w:r>
-          <w:rPr>
-            <w:rStyle w:val="Hyperlink"/>
-            <w:sz w:val="24"/>
-            <w:szCs w:val="24"/>
-          </w:rPr>
-          <w:t xml:space="preserve"> da página contato - Mobile</w:t>
+          <w:t>Screenshot da página contato - Mobile</w:t>
         </w:r>
       </w:hyperlink>
     </w:p>
@@ -3468,23 +3017,7 @@
           <w:sz w:val="24"/>
           <w:szCs w:val="24"/>
         </w:rPr>
-        <w:t xml:space="preserve"> Grid e </w:t>
-      </w:r>
-      <w:proofErr w:type="spellStart"/>
-      <w:r>
-        <w:rPr>
-          <w:sz w:val="24"/>
-          <w:szCs w:val="24"/>
-        </w:rPr>
-        <w:t>Flexbox</w:t>
-      </w:r>
-      <w:proofErr w:type="spellEnd"/>
-      <w:r>
-        <w:rPr>
-          <w:sz w:val="24"/>
-          <w:szCs w:val="24"/>
-        </w:rPr>
-        <w:t xml:space="preserve"> responsivos</w:t>
+        <w:t xml:space="preserve"> Grid e Flexbox responsivos</w:t>
       </w:r>
     </w:p>
     <w:p>
@@ -3622,17 +3155,8 @@
           <w:sz w:val="24"/>
           <w:szCs w:val="24"/>
         </w:rPr>
-        <w:t xml:space="preserve"> Menu mobile com </w:t>
-      </w:r>
-      <w:proofErr w:type="spellStart"/>
-      <w:r>
-        <w:rPr>
-          <w:sz w:val="24"/>
-          <w:szCs w:val="24"/>
-        </w:rPr>
-        <w:t>toggle</w:t>
-      </w:r>
-      <w:proofErr w:type="spellEnd"/>
+        <w:t xml:space="preserve"> Menu mobile com toggle</w:t>
+      </w:r>
     </w:p>
     <w:p>
       <w:pPr>
@@ -3768,17 +3292,8 @@
           <w:sz w:val="24"/>
           <w:szCs w:val="24"/>
         </w:rPr>
-        <w:t xml:space="preserve"> Validação de formato de </w:t>
-      </w:r>
-      <w:proofErr w:type="spellStart"/>
-      <w:r>
-        <w:rPr>
-          <w:sz w:val="24"/>
-          <w:szCs w:val="24"/>
-        </w:rPr>
-        <w:t>email</w:t>
-      </w:r>
-      <w:proofErr w:type="spellEnd"/>
+        <w:t xml:space="preserve"> Validação de formato de email</w:t>
+      </w:r>
     </w:p>
     <w:p>
       <w:pPr>
@@ -3885,39 +3400,7 @@
           <w:sz w:val="24"/>
           <w:szCs w:val="24"/>
         </w:rPr>
-        <w:t xml:space="preserve"> </w:t>
-      </w:r>
-      <w:proofErr w:type="spellStart"/>
-      <w:r>
-        <w:rPr>
-          <w:sz w:val="24"/>
-          <w:szCs w:val="24"/>
-        </w:rPr>
-        <w:t>Hover</w:t>
-      </w:r>
-      <w:proofErr w:type="spellEnd"/>
-      <w:r>
-        <w:rPr>
-          <w:sz w:val="24"/>
-          <w:szCs w:val="24"/>
-        </w:rPr>
-        <w:t xml:space="preserve"> </w:t>
-      </w:r>
-      <w:proofErr w:type="spellStart"/>
-      <w:r>
-        <w:rPr>
-          <w:sz w:val="24"/>
-          <w:szCs w:val="24"/>
-        </w:rPr>
-        <w:t>effects</w:t>
-      </w:r>
-      <w:proofErr w:type="spellEnd"/>
-      <w:r>
-        <w:rPr>
-          <w:sz w:val="24"/>
-          <w:szCs w:val="24"/>
-        </w:rPr>
-        <w:t xml:space="preserve"> em cards e botões</w:t>
+        <w:t xml:space="preserve"> Hover effects em cards e botões</w:t>
       </w:r>
     </w:p>
     <w:p>
@@ -3946,33 +3429,8 @@
           <w:sz w:val="24"/>
           <w:szCs w:val="24"/>
         </w:rPr>
-        <w:t xml:space="preserve"> Animações de </w:t>
-      </w:r>
-      <w:proofErr w:type="spellStart"/>
-      <w:r>
-        <w:rPr>
-          <w:sz w:val="24"/>
-          <w:szCs w:val="24"/>
-        </w:rPr>
-        <w:t>transform</w:t>
-      </w:r>
-      <w:proofErr w:type="spellEnd"/>
-      <w:r>
-        <w:rPr>
-          <w:sz w:val="24"/>
-          <w:szCs w:val="24"/>
-        </w:rPr>
-        <w:t xml:space="preserve"> e </w:t>
-      </w:r>
-      <w:proofErr w:type="spellStart"/>
-      <w:r>
-        <w:rPr>
-          <w:sz w:val="24"/>
-          <w:szCs w:val="24"/>
-        </w:rPr>
-        <w:t>shadow</w:t>
-      </w:r>
-      <w:proofErr w:type="spellEnd"/>
+        <w:t xml:space="preserve"> Animações de transform e shadow</w:t>
+      </w:r>
     </w:p>
     <w:p>
       <w:pPr>
@@ -4079,23 +3537,7 @@
           <w:sz w:val="24"/>
           <w:szCs w:val="24"/>
         </w:rPr>
-        <w:t xml:space="preserve"> Meta </w:t>
-      </w:r>
-      <w:proofErr w:type="spellStart"/>
-      <w:r>
-        <w:rPr>
-          <w:sz w:val="24"/>
-          <w:szCs w:val="24"/>
-        </w:rPr>
-        <w:t>tags</w:t>
-      </w:r>
-      <w:proofErr w:type="spellEnd"/>
-      <w:r>
-        <w:rPr>
-          <w:sz w:val="24"/>
-          <w:szCs w:val="24"/>
-        </w:rPr>
-        <w:t xml:space="preserve"> adequadas</w:t>
+        <w:t xml:space="preserve"> Meta tags adequadas</w:t>
       </w:r>
     </w:p>
     <w:p>
@@ -4305,39 +3747,7 @@
           <w:sz w:val="24"/>
           <w:szCs w:val="24"/>
         </w:rPr>
-        <w:t>: Utilização de CSS Grid com grid-</w:t>
-      </w:r>
-      <w:proofErr w:type="spellStart"/>
-      <w:r>
-        <w:rPr>
-          <w:sz w:val="24"/>
-          <w:szCs w:val="24"/>
-        </w:rPr>
-        <w:t>template</w:t>
-      </w:r>
-      <w:proofErr w:type="spellEnd"/>
-      <w:r>
-        <w:rPr>
-          <w:sz w:val="24"/>
-          <w:szCs w:val="24"/>
-        </w:rPr>
-        <w:t>-</w:t>
-      </w:r>
-      <w:proofErr w:type="spellStart"/>
-      <w:r>
-        <w:rPr>
-          <w:sz w:val="24"/>
-          <w:szCs w:val="24"/>
-        </w:rPr>
-        <w:t>columns</w:t>
-      </w:r>
-      <w:proofErr w:type="spellEnd"/>
-      <w:r>
-        <w:rPr>
-          <w:sz w:val="24"/>
-          <w:szCs w:val="24"/>
-        </w:rPr>
-        <w:t> que se adapta automaticamente, combinado com media queries específicas para cada breakpoint.</w:t>
+        <w:t>: Utilização de CSS Grid com grid-template-columns que se adapta automaticamente, combinado com media queries específicas para cada breakpoint.</w:t>
       </w:r>
     </w:p>
     <w:p>
@@ -4411,23 +3821,7 @@
           <w:sz w:val="24"/>
           <w:szCs w:val="24"/>
         </w:rPr>
-        <w:t xml:space="preserve">: </w:t>
-      </w:r>
-      <w:proofErr w:type="spellStart"/>
-      <w:r>
-        <w:rPr>
-          <w:sz w:val="24"/>
-          <w:szCs w:val="24"/>
-        </w:rPr>
-        <w:t>JavaScript</w:t>
-      </w:r>
-      <w:proofErr w:type="spellEnd"/>
-      <w:r>
-        <w:rPr>
-          <w:sz w:val="24"/>
-          <w:szCs w:val="24"/>
-        </w:rPr>
-        <w:t xml:space="preserve"> com manipulação de classes CSS e atributos data-* para categorização dos projetos.</w:t>
+        <w:t>: JavaScript com manipulação de classes CSS e atributos data-* para categorização dos projetos.</w:t>
       </w:r>
     </w:p>
     <w:p>
@@ -4500,71 +3894,7 @@
           <w:sz w:val="24"/>
           <w:szCs w:val="24"/>
         </w:rPr>
-        <w:t xml:space="preserve">: </w:t>
-      </w:r>
-      <w:proofErr w:type="spellStart"/>
-      <w:r>
-        <w:rPr>
-          <w:sz w:val="24"/>
-          <w:szCs w:val="24"/>
-        </w:rPr>
-        <w:t>JavaScript</w:t>
-      </w:r>
-      <w:proofErr w:type="spellEnd"/>
-      <w:r>
-        <w:rPr>
-          <w:sz w:val="24"/>
-          <w:szCs w:val="24"/>
-        </w:rPr>
-        <w:t xml:space="preserve"> </w:t>
-      </w:r>
-      <w:proofErr w:type="spellStart"/>
-      <w:r>
-        <w:rPr>
-          <w:sz w:val="24"/>
-          <w:szCs w:val="24"/>
-        </w:rPr>
-        <w:t>vanilla</w:t>
-      </w:r>
-      <w:proofErr w:type="spellEnd"/>
-      <w:r>
-        <w:rPr>
-          <w:sz w:val="24"/>
-          <w:szCs w:val="24"/>
-        </w:rPr>
-        <w:t xml:space="preserve"> com </w:t>
-      </w:r>
-      <w:proofErr w:type="spellStart"/>
-      <w:r>
-        <w:rPr>
-          <w:sz w:val="24"/>
-          <w:szCs w:val="24"/>
-        </w:rPr>
-        <w:t>regex</w:t>
-      </w:r>
-      <w:proofErr w:type="spellEnd"/>
-      <w:r>
-        <w:rPr>
-          <w:sz w:val="24"/>
-          <w:szCs w:val="24"/>
-        </w:rPr>
-        <w:t xml:space="preserve"> para validação de </w:t>
-      </w:r>
-      <w:proofErr w:type="spellStart"/>
-      <w:r>
-        <w:rPr>
-          <w:sz w:val="24"/>
-          <w:szCs w:val="24"/>
-        </w:rPr>
-        <w:t>email</w:t>
-      </w:r>
-      <w:proofErr w:type="spellEnd"/>
-      <w:r>
-        <w:rPr>
-          <w:sz w:val="24"/>
-          <w:szCs w:val="24"/>
-        </w:rPr>
-        <w:t xml:space="preserve"> e manipulação do DOM para exibir mensagens de erro/sucesso.</w:t>
+        <w:t>: JavaScript vanilla com regex para validação de email e manipulação do DOM para exibir mensagens de erro/sucesso.</w:t>
       </w:r>
     </w:p>
     <w:p>
@@ -4710,39 +4040,7 @@
           <w:sz w:val="24"/>
           <w:szCs w:val="24"/>
         </w:rPr>
-        <w:t xml:space="preserve">: CSS otimizado, </w:t>
-      </w:r>
-      <w:proofErr w:type="spellStart"/>
-      <w:r>
-        <w:rPr>
-          <w:sz w:val="24"/>
-          <w:szCs w:val="24"/>
-        </w:rPr>
-        <w:t>JavaScript</w:t>
-      </w:r>
-      <w:proofErr w:type="spellEnd"/>
-      <w:r>
-        <w:rPr>
-          <w:sz w:val="24"/>
-          <w:szCs w:val="24"/>
-        </w:rPr>
-        <w:t xml:space="preserve"> modular, e uso de propriedades CSS modernas para animações (</w:t>
-      </w:r>
-      <w:proofErr w:type="spellStart"/>
-      <w:r>
-        <w:rPr>
-          <w:sz w:val="24"/>
-          <w:szCs w:val="24"/>
-        </w:rPr>
-        <w:t>transform</w:t>
-      </w:r>
-      <w:proofErr w:type="spellEnd"/>
-      <w:r>
-        <w:rPr>
-          <w:sz w:val="24"/>
-          <w:szCs w:val="24"/>
-        </w:rPr>
-        <w:t xml:space="preserve"> em vez de position).</w:t>
+        <w:t>: CSS otimizado, JavaScript modular, e uso de propriedades CSS modernas para animações (transform em vez de position).</w:t>
       </w:r>
     </w:p>
     <w:p>
@@ -4903,33 +4201,8 @@
           <w:sz w:val="24"/>
           <w:szCs w:val="24"/>
         </w:rPr>
-        <w:t xml:space="preserve"> Formulários com atributos </w:t>
-      </w:r>
-      <w:proofErr w:type="spellStart"/>
-      <w:r>
-        <w:rPr>
-          <w:sz w:val="24"/>
-          <w:szCs w:val="24"/>
-        </w:rPr>
-        <w:t>required</w:t>
-      </w:r>
-      <w:proofErr w:type="spellEnd"/>
-      <w:r>
-        <w:rPr>
-          <w:sz w:val="24"/>
-          <w:szCs w:val="24"/>
-        </w:rPr>
-        <w:t> e </w:t>
-      </w:r>
-      <w:proofErr w:type="spellStart"/>
-      <w:r>
-        <w:rPr>
-          <w:sz w:val="24"/>
-          <w:szCs w:val="24"/>
-        </w:rPr>
-        <w:t>novalidate</w:t>
-      </w:r>
-      <w:proofErr w:type="spellEnd"/>
+        <w:t xml:space="preserve"> Formulários com atributos required e novalidate</w:t>
+      </w:r>
     </w:p>
     <w:p>
       <w:pPr>
@@ -4957,23 +4230,7 @@
           <w:sz w:val="24"/>
           <w:szCs w:val="24"/>
         </w:rPr>
-        <w:t xml:space="preserve"> Meta </w:t>
-      </w:r>
-      <w:proofErr w:type="spellStart"/>
-      <w:r>
-        <w:rPr>
-          <w:sz w:val="24"/>
-          <w:szCs w:val="24"/>
-        </w:rPr>
-        <w:t>tags</w:t>
-      </w:r>
-      <w:proofErr w:type="spellEnd"/>
-      <w:r>
-        <w:rPr>
-          <w:sz w:val="24"/>
-          <w:szCs w:val="24"/>
-        </w:rPr>
-        <w:t xml:space="preserve"> para SEO e responsividade</w:t>
+        <w:t xml:space="preserve"> Meta tags para SEO e responsividade</w:t>
       </w:r>
     </w:p>
     <w:p>
@@ -5070,7 +4327,6 @@
         </w:rPr>
         <w:t> </w:t>
       </w:r>
-      <w:proofErr w:type="spellStart"/>
       <w:r>
         <w:rPr>
           <w:b/>
@@ -5080,7 +4336,6 @@
         </w:rPr>
         <w:t>Flexbox</w:t>
       </w:r>
-      <w:proofErr w:type="spellEnd"/>
       <w:r>
         <w:rPr>
           <w:sz w:val="24"/>
@@ -5162,37 +4417,15 @@
         </w:rPr>
         <w:t> </w:t>
       </w:r>
-      <w:proofErr w:type="spellStart"/>
-      <w:r>
-        <w:rPr>
-          <w:b/>
-          <w:bCs/>
-          <w:sz w:val="24"/>
-          <w:szCs w:val="24"/>
-        </w:rPr>
-        <w:t>Transitions</w:t>
-      </w:r>
-      <w:proofErr w:type="spellEnd"/>
-      <w:r>
-        <w:rPr>
-          <w:b/>
-          <w:bCs/>
-          <w:sz w:val="24"/>
-          <w:szCs w:val="24"/>
-        </w:rPr>
-        <w:t xml:space="preserve"> e </w:t>
-      </w:r>
-      <w:proofErr w:type="spellStart"/>
-      <w:r>
-        <w:rPr>
-          <w:b/>
-          <w:bCs/>
-          <w:sz w:val="24"/>
-          <w:szCs w:val="24"/>
-        </w:rPr>
-        <w:t>Transforms</w:t>
-      </w:r>
-      <w:proofErr w:type="spellEnd"/>
+      <w:r>
+        <w:rPr>
+          <w:b/>
+          <w:bCs/>
+          <w:sz w:val="24"/>
+          <w:szCs w:val="24"/>
+        </w:rPr>
+        <w:t>Transitions e Transforms</w:t>
+      </w:r>
       <w:r>
         <w:rPr>
           <w:sz w:val="24"/>
@@ -5237,39 +4470,8 @@
           <w:sz w:val="24"/>
           <w:szCs w:val="24"/>
         </w:rPr>
-        <w:t>Box-</w:t>
-      </w:r>
-      <w:proofErr w:type="spellStart"/>
-      <w:r>
-        <w:rPr>
-          <w:b/>
-          <w:bCs/>
-          <w:sz w:val="24"/>
-          <w:szCs w:val="24"/>
-        </w:rPr>
-        <w:t>shadow</w:t>
-      </w:r>
-      <w:proofErr w:type="spellEnd"/>
-      <w:r>
-        <w:rPr>
-          <w:b/>
-          <w:bCs/>
-          <w:sz w:val="24"/>
-          <w:szCs w:val="24"/>
-        </w:rPr>
-        <w:t xml:space="preserve"> e </w:t>
-      </w:r>
-      <w:proofErr w:type="spellStart"/>
-      <w:r>
-        <w:rPr>
-          <w:b/>
-          <w:bCs/>
-          <w:sz w:val="24"/>
-          <w:szCs w:val="24"/>
-        </w:rPr>
-        <w:t>Gradients</w:t>
-      </w:r>
-      <w:proofErr w:type="spellEnd"/>
+        <w:t>Box-shadow e Gradients</w:t>
+      </w:r>
       <w:r>
         <w:rPr>
           <w:sz w:val="24"/>
@@ -5306,7 +4508,6 @@
         </w:rPr>
         <w:t> </w:t>
       </w:r>
-      <w:proofErr w:type="spellStart"/>
       <w:r>
         <w:rPr>
           <w:b/>
@@ -5316,77 +4517,33 @@
         </w:rPr>
         <w:t>Pseudo-classes</w:t>
       </w:r>
-      <w:proofErr w:type="spellEnd"/>
-      <w:r>
-        <w:rPr>
-          <w:sz w:val="24"/>
-          <w:szCs w:val="24"/>
-        </w:rPr>
-        <w:t>: :</w:t>
-      </w:r>
-      <w:proofErr w:type="spellStart"/>
-      <w:r>
-        <w:rPr>
-          <w:sz w:val="24"/>
-          <w:szCs w:val="24"/>
-        </w:rPr>
-        <w:t>hover</w:t>
-      </w:r>
-      <w:proofErr w:type="spellEnd"/>
-      <w:r>
-        <w:rPr>
-          <w:sz w:val="24"/>
-          <w:szCs w:val="24"/>
-        </w:rPr>
-        <w:t>, :</w:t>
-      </w:r>
-      <w:proofErr w:type="spellStart"/>
-      <w:r>
-        <w:rPr>
-          <w:sz w:val="24"/>
-          <w:szCs w:val="24"/>
-        </w:rPr>
-        <w:t>focus</w:t>
-      </w:r>
-      <w:proofErr w:type="spellEnd"/>
-      <w:r>
-        <w:rPr>
-          <w:sz w:val="24"/>
-          <w:szCs w:val="24"/>
-        </w:rPr>
-        <w:t> para interatividade</w:t>
-      </w:r>
-    </w:p>
-    <w:p>
-      <w:pPr>
-        <w:widowControl/>
-        <w:spacing w:line="360" w:lineRule="auto"/>
-        <w:rPr>
-          <w:b/>
-          <w:bCs/>
-          <w:sz w:val="24"/>
-          <w:szCs w:val="24"/>
-        </w:rPr>
-      </w:pPr>
-      <w:proofErr w:type="spellStart"/>
-      <w:r>
-        <w:rPr>
-          <w:b/>
-          <w:bCs/>
-          <w:sz w:val="24"/>
-          <w:szCs w:val="24"/>
-        </w:rPr>
-        <w:t>JavaScript</w:t>
-      </w:r>
-      <w:proofErr w:type="spellEnd"/>
-      <w:r>
-        <w:rPr>
-          <w:b/>
-          <w:bCs/>
-          <w:sz w:val="24"/>
-          <w:szCs w:val="24"/>
-        </w:rPr>
-        <w:t xml:space="preserve"> Funcional</w:t>
+      <w:r>
+        <w:rPr>
+          <w:sz w:val="24"/>
+          <w:szCs w:val="24"/>
+        </w:rPr>
+        <w:t>: :hover, :focus para interatividade</w:t>
+      </w:r>
+    </w:p>
+    <w:p>
+      <w:pPr>
+        <w:widowControl/>
+        <w:spacing w:line="360" w:lineRule="auto"/>
+        <w:rPr>
+          <w:b/>
+          <w:bCs/>
+          <w:sz w:val="24"/>
+          <w:szCs w:val="24"/>
+        </w:rPr>
+      </w:pPr>
+      <w:r>
+        <w:rPr>
+          <w:b/>
+          <w:bCs/>
+          <w:sz w:val="24"/>
+          <w:szCs w:val="24"/>
+        </w:rPr>
+        <w:t>JavaScript Funcional</w:t>
       </w:r>
     </w:p>
     <w:p>
@@ -5424,19 +4581,8 @@
           <w:sz w:val="24"/>
           <w:szCs w:val="24"/>
         </w:rPr>
-        <w:t xml:space="preserve">DOM </w:t>
-      </w:r>
-      <w:proofErr w:type="spellStart"/>
-      <w:r>
-        <w:rPr>
-          <w:b/>
-          <w:bCs/>
-          <w:sz w:val="24"/>
-          <w:szCs w:val="24"/>
-        </w:rPr>
-        <w:t>Manipulation</w:t>
-      </w:r>
-      <w:proofErr w:type="spellEnd"/>
+        <w:t>DOM Manipulation</w:t>
+      </w:r>
       <w:r>
         <w:rPr>
           <w:sz w:val="24"/>
@@ -5480,19 +4626,8 @@
           <w:sz w:val="24"/>
           <w:szCs w:val="24"/>
         </w:rPr>
-        <w:t xml:space="preserve">Event </w:t>
-      </w:r>
-      <w:proofErr w:type="spellStart"/>
-      <w:r>
-        <w:rPr>
-          <w:b/>
-          <w:bCs/>
-          <w:sz w:val="24"/>
-          <w:szCs w:val="24"/>
-        </w:rPr>
-        <w:t>Handling</w:t>
-      </w:r>
-      <w:proofErr w:type="spellEnd"/>
+        <w:t>Event Handling</w:t>
+      </w:r>
       <w:r>
         <w:rPr>
           <w:sz w:val="24"/>
@@ -5529,37 +4664,15 @@
         </w:rPr>
         <w:t> </w:t>
       </w:r>
-      <w:proofErr w:type="spellStart"/>
-      <w:r>
-        <w:rPr>
-          <w:b/>
-          <w:bCs/>
-          <w:sz w:val="24"/>
-          <w:szCs w:val="24"/>
-        </w:rPr>
-        <w:t>Form</w:t>
-      </w:r>
-      <w:proofErr w:type="spellEnd"/>
-      <w:r>
-        <w:rPr>
-          <w:b/>
-          <w:bCs/>
-          <w:sz w:val="24"/>
-          <w:szCs w:val="24"/>
-        </w:rPr>
-        <w:t xml:space="preserve"> </w:t>
-      </w:r>
-      <w:proofErr w:type="spellStart"/>
-      <w:r>
-        <w:rPr>
-          <w:b/>
-          <w:bCs/>
-          <w:sz w:val="24"/>
-          <w:szCs w:val="24"/>
-        </w:rPr>
-        <w:t>Validation</w:t>
-      </w:r>
-      <w:proofErr w:type="spellEnd"/>
+      <w:r>
+        <w:rPr>
+          <w:b/>
+          <w:bCs/>
+          <w:sz w:val="24"/>
+          <w:szCs w:val="24"/>
+        </w:rPr>
+        <w:t>Form Validation</w:t>
+      </w:r>
       <w:r>
         <w:rPr>
           <w:sz w:val="24"/>
@@ -5610,23 +4723,7 @@
           <w:sz w:val="24"/>
           <w:szCs w:val="24"/>
         </w:rPr>
-        <w:t xml:space="preserve">: Manipulação de classes para </w:t>
-      </w:r>
-      <w:proofErr w:type="spellStart"/>
-      <w:r>
-        <w:rPr>
-          <w:sz w:val="24"/>
-          <w:szCs w:val="24"/>
-        </w:rPr>
-        <w:t>toggle</w:t>
-      </w:r>
-      <w:proofErr w:type="spellEnd"/>
-      <w:r>
-        <w:rPr>
-          <w:sz w:val="24"/>
-          <w:szCs w:val="24"/>
-        </w:rPr>
-        <w:t xml:space="preserve"> de elementos</w:t>
+        <w:t>: Manipulação de classes para toggle de elementos</w:t>
       </w:r>
     </w:p>
     <w:p>
@@ -5657,7 +4754,6 @@
         </w:rPr>
         <w:t> </w:t>
       </w:r>
-      <w:proofErr w:type="spellStart"/>
       <w:r>
         <w:rPr>
           <w:b/>
@@ -5667,29 +4763,12 @@
         </w:rPr>
         <w:t>Regex</w:t>
       </w:r>
-      <w:proofErr w:type="spellEnd"/>
-      <w:r>
-        <w:rPr>
-          <w:sz w:val="24"/>
-          <w:szCs w:val="24"/>
-        </w:rPr>
-        <w:t>: Para validação de formatos (</w:t>
-      </w:r>
-      <w:proofErr w:type="spellStart"/>
-      <w:r>
-        <w:rPr>
-          <w:sz w:val="24"/>
-          <w:szCs w:val="24"/>
-        </w:rPr>
-        <w:t>email</w:t>
-      </w:r>
-      <w:proofErr w:type="spellEnd"/>
-      <w:r>
-        <w:rPr>
-          <w:sz w:val="24"/>
-          <w:szCs w:val="24"/>
-        </w:rPr>
-        <w:t>)</w:t>
+      <w:r>
+        <w:rPr>
+          <w:sz w:val="24"/>
+          <w:szCs w:val="24"/>
+        </w:rPr>
+        <w:t>: Para validação de formatos (email)</w:t>
       </w:r>
     </w:p>
     <w:p>
@@ -5748,19 +4827,8 @@
           <w:sz w:val="24"/>
           <w:szCs w:val="24"/>
         </w:rPr>
-        <w:t>Mobile-</w:t>
-      </w:r>
-      <w:proofErr w:type="spellStart"/>
-      <w:r>
-        <w:rPr>
-          <w:b/>
-          <w:bCs/>
-          <w:sz w:val="24"/>
-          <w:szCs w:val="24"/>
-        </w:rPr>
-        <w:t>First</w:t>
-      </w:r>
-      <w:proofErr w:type="spellEnd"/>
+        <w:t>Mobile-First</w:t>
+      </w:r>
       <w:r>
         <w:rPr>
           <w:sz w:val="24"/>
@@ -5842,48 +4910,21 @@
         </w:rPr>
         <w:t> </w:t>
       </w:r>
-      <w:proofErr w:type="spellStart"/>
-      <w:r>
-        <w:rPr>
-          <w:b/>
-          <w:bCs/>
-          <w:sz w:val="24"/>
-          <w:szCs w:val="24"/>
-        </w:rPr>
-        <w:t>Flexible</w:t>
-      </w:r>
-      <w:proofErr w:type="spellEnd"/>
-      <w:r>
-        <w:rPr>
-          <w:b/>
-          <w:bCs/>
-          <w:sz w:val="24"/>
-          <w:szCs w:val="24"/>
-        </w:rPr>
-        <w:t xml:space="preserve"> Layouts</w:t>
-      </w:r>
-      <w:r>
-        <w:rPr>
-          <w:sz w:val="24"/>
-          <w:szCs w:val="24"/>
-        </w:rPr>
-        <w:t xml:space="preserve">: Grid e </w:t>
-      </w:r>
-      <w:proofErr w:type="spellStart"/>
-      <w:r>
-        <w:rPr>
-          <w:sz w:val="24"/>
-          <w:szCs w:val="24"/>
-        </w:rPr>
-        <w:t>Flexbox</w:t>
-      </w:r>
-      <w:proofErr w:type="spellEnd"/>
-      <w:r>
-        <w:rPr>
-          <w:sz w:val="24"/>
-          <w:szCs w:val="24"/>
-        </w:rPr>
-        <w:t xml:space="preserve"> que se adaptam</w:t>
+      <w:r>
+        <w:rPr>
+          <w:b/>
+          <w:bCs/>
+          <w:sz w:val="24"/>
+          <w:szCs w:val="24"/>
+        </w:rPr>
+        <w:t>Flexible Layouts</w:t>
+      </w:r>
+      <w:r>
+        <w:rPr>
+          <w:sz w:val="24"/>
+          <w:szCs w:val="24"/>
+        </w:rPr>
+        <w:t>: Grid e Flexbox que se adaptam</w:t>
       </w:r>
     </w:p>
     <w:p>
@@ -5914,37 +4955,15 @@
         </w:rPr>
         <w:t> </w:t>
       </w:r>
-      <w:proofErr w:type="spellStart"/>
-      <w:r>
-        <w:rPr>
-          <w:b/>
-          <w:bCs/>
-          <w:sz w:val="24"/>
-          <w:szCs w:val="24"/>
-        </w:rPr>
-        <w:t>Typography</w:t>
-      </w:r>
-      <w:proofErr w:type="spellEnd"/>
-      <w:r>
-        <w:rPr>
-          <w:b/>
-          <w:bCs/>
-          <w:sz w:val="24"/>
-          <w:szCs w:val="24"/>
-        </w:rPr>
-        <w:t xml:space="preserve"> </w:t>
-      </w:r>
-      <w:proofErr w:type="spellStart"/>
-      <w:r>
-        <w:rPr>
-          <w:b/>
-          <w:bCs/>
-          <w:sz w:val="24"/>
-          <w:szCs w:val="24"/>
-        </w:rPr>
-        <w:t>Scaling</w:t>
-      </w:r>
-      <w:proofErr w:type="spellEnd"/>
+      <w:r>
+        <w:rPr>
+          <w:b/>
+          <w:bCs/>
+          <w:sz w:val="24"/>
+          <w:szCs w:val="24"/>
+        </w:rPr>
+        <w:t>Typography Scaling</w:t>
+      </w:r>
       <w:r>
         <w:rPr>
           <w:sz w:val="24"/>
@@ -6061,49 +5080,8 @@
           <w:sz w:val="24"/>
           <w:szCs w:val="24"/>
         </w:rPr>
-        <w:t xml:space="preserve">: Estados </w:t>
-      </w:r>
-      <w:proofErr w:type="spellStart"/>
-      <w:r>
-        <w:rPr>
-          <w:sz w:val="24"/>
-          <w:szCs w:val="24"/>
-        </w:rPr>
-        <w:t>hover</w:t>
-      </w:r>
-      <w:proofErr w:type="spellEnd"/>
-      <w:r>
-        <w:rPr>
-          <w:sz w:val="24"/>
-          <w:szCs w:val="24"/>
-        </w:rPr>
-        <w:t xml:space="preserve">, </w:t>
-      </w:r>
-      <w:proofErr w:type="spellStart"/>
-      <w:r>
-        <w:rPr>
-          <w:sz w:val="24"/>
-          <w:szCs w:val="24"/>
-        </w:rPr>
-        <w:t>focus</w:t>
-      </w:r>
-      <w:proofErr w:type="spellEnd"/>
-      <w:r>
-        <w:rPr>
-          <w:sz w:val="24"/>
-          <w:szCs w:val="24"/>
-        </w:rPr>
-        <w:t xml:space="preserve"> e </w:t>
-      </w:r>
-      <w:proofErr w:type="spellStart"/>
-      <w:r>
-        <w:rPr>
-          <w:sz w:val="24"/>
-          <w:szCs w:val="24"/>
-        </w:rPr>
-        <w:t>loading</w:t>
-      </w:r>
-      <w:proofErr w:type="spellEnd"/>
+        <w:t>: Estados hover, focus e loading</w:t>
+      </w:r>
     </w:p>
     <w:p>
       <w:pPr>
@@ -6344,23 +5322,7 @@
           <w:sz w:val="24"/>
           <w:szCs w:val="24"/>
         </w:rPr>
-        <w:t xml:space="preserve">├── </w:t>
-      </w:r>
-      <w:proofErr w:type="spellStart"/>
-      <w:r>
-        <w:rPr>
-          <w:sz w:val="24"/>
-          <w:szCs w:val="24"/>
-        </w:rPr>
-        <w:t>css</w:t>
-      </w:r>
-      <w:proofErr w:type="spellEnd"/>
-      <w:r>
-        <w:rPr>
-          <w:sz w:val="24"/>
-          <w:szCs w:val="24"/>
-        </w:rPr>
-        <w:t>/</w:t>
+        <w:t>├── css/</w:t>
       </w:r>
     </w:p>
     <w:p>
@@ -6394,89 +5356,41 @@
           <w:sz w:val="24"/>
           <w:szCs w:val="24"/>
         </w:rPr>
-        <w:t xml:space="preserve">├── </w:t>
-      </w:r>
-      <w:proofErr w:type="spellStart"/>
-      <w:r>
-        <w:rPr>
-          <w:sz w:val="24"/>
-          <w:szCs w:val="24"/>
-        </w:rPr>
-        <w:t>js</w:t>
-      </w:r>
-      <w:proofErr w:type="spellEnd"/>
-      <w:r>
-        <w:rPr>
-          <w:sz w:val="24"/>
-          <w:szCs w:val="24"/>
-        </w:rPr>
-        <w:t>/</w:t>
-      </w:r>
-    </w:p>
-    <w:p>
-      <w:pPr>
-        <w:widowControl/>
-        <w:spacing w:line="360" w:lineRule="auto"/>
-        <w:rPr>
-          <w:sz w:val="24"/>
-          <w:szCs w:val="24"/>
-        </w:rPr>
-      </w:pPr>
-      <w:r>
-        <w:rPr>
-          <w:sz w:val="24"/>
-          <w:szCs w:val="24"/>
-        </w:rPr>
-        <w:t xml:space="preserve">│   └── script.js           # </w:t>
-      </w:r>
-      <w:proofErr w:type="spellStart"/>
-      <w:r>
-        <w:rPr>
-          <w:sz w:val="24"/>
-          <w:szCs w:val="24"/>
-        </w:rPr>
-        <w:t>JavaScript</w:t>
-      </w:r>
-      <w:proofErr w:type="spellEnd"/>
-      <w:r>
-        <w:rPr>
-          <w:sz w:val="24"/>
-          <w:szCs w:val="24"/>
-        </w:rPr>
-        <w:t xml:space="preserve"> funcional</w:t>
-      </w:r>
-    </w:p>
-    <w:p>
-      <w:pPr>
-        <w:widowControl/>
-        <w:spacing w:line="360" w:lineRule="auto"/>
-        <w:rPr>
-          <w:sz w:val="24"/>
-          <w:szCs w:val="24"/>
-        </w:rPr>
-      </w:pPr>
-      <w:r>
-        <w:rPr>
-          <w:sz w:val="24"/>
-          <w:szCs w:val="24"/>
-        </w:rPr>
-        <w:t xml:space="preserve">├── </w:t>
-      </w:r>
-      <w:proofErr w:type="spellStart"/>
-      <w:r>
-        <w:rPr>
-          <w:sz w:val="24"/>
-          <w:szCs w:val="24"/>
-        </w:rPr>
-        <w:t>img</w:t>
-      </w:r>
-      <w:proofErr w:type="spellEnd"/>
-      <w:r>
-        <w:rPr>
-          <w:sz w:val="24"/>
-          <w:szCs w:val="24"/>
-        </w:rPr>
-        <w:t>/                    # Pasta para imagens</w:t>
+        <w:t>├── js/</w:t>
+      </w:r>
+    </w:p>
+    <w:p>
+      <w:pPr>
+        <w:widowControl/>
+        <w:spacing w:line="360" w:lineRule="auto"/>
+        <w:rPr>
+          <w:sz w:val="24"/>
+          <w:szCs w:val="24"/>
+        </w:rPr>
+      </w:pPr>
+      <w:r>
+        <w:rPr>
+          <w:sz w:val="24"/>
+          <w:szCs w:val="24"/>
+        </w:rPr>
+        <w:t>│   └── script.js           # JavaScript funcional</w:t>
+      </w:r>
+    </w:p>
+    <w:p>
+      <w:pPr>
+        <w:widowControl/>
+        <w:spacing w:line="360" w:lineRule="auto"/>
+        <w:rPr>
+          <w:sz w:val="24"/>
+          <w:szCs w:val="24"/>
+        </w:rPr>
+      </w:pPr>
+      <w:r>
+        <w:rPr>
+          <w:sz w:val="24"/>
+          <w:szCs w:val="24"/>
+        </w:rPr>
+        <w:t>├── img/                    # Pasta para imagens</w:t>
       </w:r>
     </w:p>
     <w:p>
@@ -6954,7 +5868,15 @@
             <w:sz w:val="24"/>
             <w:szCs w:val="24"/>
           </w:rPr>
-          <w:t>https://rianbispo.github.io/portfolio-pessoal/</w:t>
+          <w:t>https://riangbispo.github.io/portfolio-pessoal</w:t>
+        </w:r>
+        <w:r>
+          <w:rPr>
+            <w:rStyle w:val="Hyperlink"/>
+            <w:sz w:val="24"/>
+            <w:szCs w:val="24"/>
+          </w:rPr>
+          <w:t>/</w:t>
         </w:r>
       </w:hyperlink>
     </w:p>
@@ -7188,23 +6110,7 @@
           <w:sz w:val="24"/>
           <w:szCs w:val="24"/>
         </w:rPr>
-        <w:t xml:space="preserve">: Meta </w:t>
-      </w:r>
-      <w:proofErr w:type="spellStart"/>
-      <w:r>
-        <w:rPr>
-          <w:sz w:val="24"/>
-          <w:szCs w:val="24"/>
-        </w:rPr>
-        <w:t>tags</w:t>
-      </w:r>
-      <w:proofErr w:type="spellEnd"/>
-      <w:r>
-        <w:rPr>
-          <w:sz w:val="24"/>
-          <w:szCs w:val="24"/>
-        </w:rPr>
-        <w:t xml:space="preserve"> e estrutura semântica otimizadas</w:t>
+        <w:t>: Meta tags e estrutura semântica otimizadas</w:t>
       </w:r>
     </w:p>
     <w:p>
@@ -7302,23 +6208,7 @@
           <w:sz w:val="24"/>
           <w:szCs w:val="24"/>
         </w:rPr>
-        <w:t xml:space="preserve">Este projeto demonstra a aplicação prática dos conceitos fundamentais de desenvolvimento web moderno, criando um portfólio profissional e responsivo que atende aos requisitos solicitados. O uso de tecnologias nativas (HTML5, CSS3, </w:t>
-      </w:r>
-      <w:proofErr w:type="spellStart"/>
-      <w:r>
-        <w:rPr>
-          <w:sz w:val="24"/>
-          <w:szCs w:val="24"/>
-        </w:rPr>
-        <w:t>JavaScript</w:t>
-      </w:r>
-      <w:proofErr w:type="spellEnd"/>
-      <w:r>
-        <w:rPr>
-          <w:sz w:val="24"/>
-          <w:szCs w:val="24"/>
-        </w:rPr>
-        <w:t>) garante compatibilidade e performance, enquanto as escolhas de design modernas proporcionam uma experiência de usuário agradável e profissional.</w:t>
+        <w:t>Este projeto demonstra a aplicação prática dos conceitos fundamentais de desenvolvimento web moderno, criando um portfólio profissional e responsivo que atende aos requisitos solicitados. O uso de tecnologias nativas (HTML5, CSS3, JavaScript) garante compatibilidade e performance, enquanto as escolhas de design modernas proporcionam uma experiência de usuário agradável e profissional.</w:t>
       </w:r>
     </w:p>
     <w:p>
@@ -12461,6 +11351,7 @@
   <w:style w:type="character" w:default="1" w:styleId="Fontepargpadro">
     <w:name w:val="Default Paragraph Font"/>
     <w:uiPriority w:val="1"/>
+    <w:semiHidden/>
     <w:unhideWhenUsed/>
   </w:style>
   <w:style w:type="table" w:default="1" w:styleId="Tabelanormal">
